--- a/Ashok_Summary_EmployeeSQL.docx
+++ b/Ashok_Summary_EmployeeSQL.docx
@@ -59,7 +59,12 @@
         <w:t xml:space="preserve"> average salaries of Assistant Engineer, Engineer, Senior Engineer and Technical Leader are</w:t>
       </w:r>
       <w:r>
-        <w:t xml:space="preserve"> less than 100$ (that is less than 1% of each other)</w:t>
+        <w:t xml:space="preserve"> less than 1</w:t>
+      </w:r>
+      <w:bookmarkStart w:id="0" w:name="_GoBack"/>
+      <w:bookmarkEnd w:id="0"/>
+      <w:r>
+        <w:t>00$ (that is less than 1% of each other)</w:t>
       </w:r>
       <w:r>
         <w:t>, which does not make sense</w:t>
@@ -106,21 +111,30 @@
         <w:t>Ashok-Employees-ERD-1</w:t>
       </w:r>
       <w:r>
-        <w:t xml:space="preserve">.rtf </w:t>
+        <w:t>.</w:t>
+      </w:r>
+      <w:r>
+        <w:t>rtf</w:t>
+      </w:r>
+      <w:r>
+        <w:t xml:space="preserve"> </w:t>
       </w:r>
       <w:proofErr w:type="gramStart"/>
       <w:r>
         <w:t xml:space="preserve">and  </w:t>
       </w:r>
       <w:r>
-        <w:t>Ashok</w:t>
-      </w:r>
-      <w:proofErr w:type="gramEnd"/>
-      <w:r>
-        <w:t>-Employees-ERD-2</w:t>
-      </w:r>
-      <w:r>
-        <w:t xml:space="preserve">.docs files are </w:t>
+        <w:t>Ashok-Employees-ERD-2</w:t>
+      </w:r>
+      <w:r>
+        <w:t>.doc</w:t>
+      </w:r>
+      <w:r>
+        <w:t>x</w:t>
+      </w:r>
+      <w:proofErr w:type="gramEnd"/>
+      <w:r>
+        <w:t xml:space="preserve"> files are </w:t>
       </w:r>
       <w:r>
         <w:t xml:space="preserve">the </w:t>
@@ -2604,10 +2618,7 @@
         <w:t>()</w:t>
       </w:r>
     </w:p>
-    <w:p>
-      <w:bookmarkStart w:id="0" w:name="_GoBack"/>
-      <w:bookmarkEnd w:id="0"/>
-    </w:p>
+    <w:p/>
     <w:sectPr>
       <w:pgSz w:w="12240" w:h="15840"/>
       <w:pgMar w:top="1440" w:right="1440" w:bottom="1440" w:left="1440" w:header="720" w:footer="720" w:gutter="0"/>
